--- a/iteration3/report.docx
+++ b/iteration3/report.docx
@@ -204,6 +204,7 @@
                             <w:dataBinding w:prefixMappings="xmlns:ns0='http://schemas.openxmlformats.org/package/2006/metadata/core-properties' xmlns:ns1='http://purl.org/dc/elements/1.1/'" w:xpath="/ns0:coreProperties[1]/ns1:title[1]" w:storeItemID="{6C3C8BC8-F283-45AE-878A-BAB7291924A1}"/>
                             <w:text/>
                           </w:sdtPr>
+                          <w:sdtEndPr/>
                           <w:sdtContent>
                             <w:p>
                               <w:pPr>
@@ -245,6 +246,7 @@
                             <w:dataBinding w:prefixMappings="xmlns:ns0='http://schemas.microsoft.com/office/2006/coverPageProps'" w:xpath="/ns0:CoverPageProperties[1]/ns0:Abstract[1]" w:storeItemID="{55AF091B-3C7A-41E3-B477-F2FDAA23CFDA}"/>
                             <w:text/>
                           </w:sdtPr>
+                          <w:sdtEndPr/>
                           <w:sdtContent>
                             <w:p>
                               <w:pPr>
@@ -419,6 +421,7 @@
                             <w:dataBinding w:prefixMappings="xmlns:ns0='http://schemas.openxmlformats.org/package/2006/metadata/core-properties' xmlns:ns1='http://purl.org/dc/elements/1.1/'" w:xpath="/ns0:coreProperties[1]/ns1:subject[1]" w:storeItemID="{6C3C8BC8-F283-45AE-878A-BAB7291924A1}"/>
                             <w:text/>
                           </w:sdtPr>
+                          <w:sdtEndPr/>
                           <w:sdtContent>
                             <w:p>
                               <w:pPr>
@@ -442,15 +445,7 @@
                         </w:sdt>
                         <w:p>
                           <w:r>
-                            <w:t xml:space="preserve">Prakash </w:t>
-                          </w:r>
-                          <w:proofErr w:type="spellStart"/>
-                          <w:r>
-                            <w:t>Vakka</w:t>
-                          </w:r>
-                          <w:proofErr w:type="spellEnd"/>
-                          <w:r>
-                            <w:t xml:space="preserve"> Reddy</w:t>
+                            <w:t>Prakash Vakka Reddy</w:t>
                           </w:r>
                         </w:p>
                       </w:txbxContent>
@@ -3260,7 +3255,7 @@
         </w:rPr>
         <w:lastRenderedPageBreak/>
         <w:drawing>
-          <wp:inline distT="0" distB="0" distL="0" distR="0">
+          <wp:inline distT="0" distB="0" distL="0" distR="0" wp14:anchorId="59983786" wp14:editId="3F96E566">
             <wp:extent cx="5477510" cy="1035050"/>
             <wp:effectExtent l="0" t="0" r="8890" b="0"/>
             <wp:docPr id="23" name="Picture 23"/>
@@ -3313,40 +3308,1647 @@
       <w:pPr>
         <w:rPr>
           <w:rFonts w:asciiTheme="majorHAnsi" w:hAnsiTheme="majorHAnsi"/>
-          <w:bCs/>
-          <w:sz w:val="24"/>
-          <w:szCs w:val="24"/>
-        </w:rPr>
-      </w:pPr>
-    </w:p>
-    <w:p>
-      <w:pPr>
-        <w:rPr>
-          <w:rFonts w:asciiTheme="majorHAnsi" w:hAnsiTheme="majorHAnsi"/>
-          <w:bCs/>
-          <w:sz w:val="24"/>
-          <w:szCs w:val="24"/>
-        </w:rPr>
-      </w:pPr>
-    </w:p>
-    <w:p>
-      <w:pPr>
-        <w:rPr>
-          <w:rFonts w:asciiTheme="majorHAnsi" w:hAnsiTheme="majorHAnsi"/>
-          <w:bCs/>
-          <w:sz w:val="24"/>
-          <w:szCs w:val="24"/>
-        </w:rPr>
-      </w:pPr>
-      <w:r>
-        <w:rPr>
-          <w:rFonts w:asciiTheme="majorHAnsi" w:hAnsiTheme="majorHAnsi"/>
-          <w:bCs/>
+          <w:b/>
+          <w:bCs/>
+          <w:sz w:val="24"/>
+          <w:szCs w:val="24"/>
+        </w:rPr>
+      </w:pPr>
+      <w:r>
+        <w:rPr>
+          <w:rFonts w:asciiTheme="majorHAnsi" w:hAnsiTheme="majorHAnsi"/>
+          <w:b/>
+          <w:bCs/>
+          <w:sz w:val="24"/>
+          <w:szCs w:val="24"/>
+        </w:rPr>
+        <w:t>Screen shots:</w:t>
+      </w:r>
+    </w:p>
+    <w:p>
+      <w:pPr>
+        <w:rPr>
+          <w:rFonts w:asciiTheme="majorHAnsi" w:hAnsiTheme="majorHAnsi"/>
+          <w:b/>
+          <w:bCs/>
+          <w:sz w:val="24"/>
+          <w:szCs w:val="24"/>
+        </w:rPr>
+      </w:pPr>
+    </w:p>
+    <w:p>
+      <w:pPr>
+        <w:rPr>
+          <w:rFonts w:asciiTheme="majorHAnsi" w:hAnsiTheme="majorHAnsi"/>
+          <w:bCs/>
+          <w:sz w:val="24"/>
+          <w:szCs w:val="24"/>
+        </w:rPr>
+      </w:pPr>
+      <w:r>
+        <w:rPr>
+          <w:rFonts w:asciiTheme="majorHAnsi" w:hAnsiTheme="majorHAnsi"/>
+          <w:bCs/>
+          <w:sz w:val="24"/>
+          <w:szCs w:val="24"/>
+        </w:rPr>
+        <w:t>Different types of workout:</w:t>
+      </w:r>
+    </w:p>
+    <w:p>
+      <w:pPr>
+        <w:spacing w:line="276" w:lineRule="auto"/>
+        <w:rPr>
+          <w:rFonts w:asciiTheme="majorHAnsi" w:hAnsiTheme="majorHAnsi"/>
+          <w:b/>
+          <w:bCs/>
+          <w:noProof/>
+          <w:sz w:val="24"/>
+          <w:szCs w:val="24"/>
+        </w:rPr>
+      </w:pPr>
+      <w:r>
+        <w:rPr>
+          <w:rFonts w:asciiTheme="majorHAnsi" w:hAnsiTheme="majorHAnsi"/>
+          <w:b/>
+          <w:bCs/>
+          <w:noProof/>
+          <w:sz w:val="24"/>
+          <w:szCs w:val="24"/>
+        </w:rPr>
+        <w:drawing>
+          <wp:inline distT="0" distB="0" distL="0" distR="0" wp14:anchorId="3B7BBAD6" wp14:editId="14BB8647">
+            <wp:extent cx="2114550" cy="704850"/>
+            <wp:effectExtent l="0" t="0" r="0" b="0"/>
+            <wp:docPr id="5" name="Picture 5"/>
+            <wp:cNvGraphicFramePr>
+              <a:graphicFrameLocks xmlns:a="http://schemas.openxmlformats.org/drawingml/2006/main" noChangeAspect="1"/>
+            </wp:cNvGraphicFramePr>
+            <a:graphic xmlns:a="http://schemas.openxmlformats.org/drawingml/2006/main">
+              <a:graphicData uri="http://schemas.openxmlformats.org/drawingml/2006/picture">
+                <pic:pic xmlns:pic="http://schemas.openxmlformats.org/drawingml/2006/picture">
+                  <pic:nvPicPr>
+                    <pic:cNvPr id="5" name="little.jpg"/>
+                    <pic:cNvPicPr/>
+                  </pic:nvPicPr>
+                  <pic:blipFill>
+                    <a:blip r:embed="rId12">
+                      <a:extLst>
+                        <a:ext uri="{28A0092B-C50C-407E-A947-70E740481C1C}">
+                          <a14:useLocalDpi xmlns:a14="http://schemas.microsoft.com/office/drawing/2010/main" val="0"/>
+                        </a:ext>
+                      </a:extLst>
+                    </a:blip>
+                    <a:stretch>
+                      <a:fillRect/>
+                    </a:stretch>
+                  </pic:blipFill>
+                  <pic:spPr>
+                    <a:xfrm>
+                      <a:off x="0" y="0"/>
+                      <a:ext cx="2114550" cy="704850"/>
+                    </a:xfrm>
+                    <a:prstGeom prst="rect">
+                      <a:avLst/>
+                    </a:prstGeom>
+                  </pic:spPr>
+                </pic:pic>
+              </a:graphicData>
+            </a:graphic>
+          </wp:inline>
+        </w:drawing>
+      </w:r>
+      <w:r>
+        <w:rPr>
+          <w:rFonts w:asciiTheme="majorHAnsi" w:hAnsiTheme="majorHAnsi"/>
+          <w:b/>
+          <w:bCs/>
+          <w:noProof/>
+          <w:sz w:val="24"/>
+          <w:szCs w:val="24"/>
+        </w:rPr>
+        <w:t xml:space="preserve">  </w:t>
+      </w:r>
+      <w:r>
+        <w:rPr>
+          <w:rFonts w:asciiTheme="majorHAnsi" w:hAnsiTheme="majorHAnsi"/>
+          <w:b/>
+          <w:bCs/>
+          <w:noProof/>
+          <w:sz w:val="24"/>
+          <w:szCs w:val="24"/>
+        </w:rPr>
+        <w:drawing>
+          <wp:inline distT="0" distB="0" distL="0" distR="0" wp14:anchorId="791AFFCC" wp14:editId="1BD4232E">
+            <wp:extent cx="1971675" cy="657225"/>
+            <wp:effectExtent l="0" t="0" r="9525" b="9525"/>
+            <wp:docPr id="1" name="Picture 1"/>
+            <wp:cNvGraphicFramePr>
+              <a:graphicFrameLocks xmlns:a="http://schemas.openxmlformats.org/drawingml/2006/main" noChangeAspect="1"/>
+            </wp:cNvGraphicFramePr>
+            <a:graphic xmlns:a="http://schemas.openxmlformats.org/drawingml/2006/main">
+              <a:graphicData uri="http://schemas.openxmlformats.org/drawingml/2006/picture">
+                <pic:pic xmlns:pic="http://schemas.openxmlformats.org/drawingml/2006/picture">
+                  <pic:nvPicPr>
+                    <pic:cNvPr id="1" name="avg.jpg"/>
+                    <pic:cNvPicPr/>
+                  </pic:nvPicPr>
+                  <pic:blipFill>
+                    <a:blip r:embed="rId13">
+                      <a:extLst>
+                        <a:ext uri="{28A0092B-C50C-407E-A947-70E740481C1C}">
+                          <a14:useLocalDpi xmlns:a14="http://schemas.microsoft.com/office/drawing/2010/main" val="0"/>
+                        </a:ext>
+                      </a:extLst>
+                    </a:blip>
+                    <a:stretch>
+                      <a:fillRect/>
+                    </a:stretch>
+                  </pic:blipFill>
+                  <pic:spPr>
+                    <a:xfrm>
+                      <a:off x="0" y="0"/>
+                      <a:ext cx="1971675" cy="657225"/>
+                    </a:xfrm>
+                    <a:prstGeom prst="rect">
+                      <a:avLst/>
+                    </a:prstGeom>
+                  </pic:spPr>
+                </pic:pic>
+              </a:graphicData>
+            </a:graphic>
+          </wp:inline>
+        </w:drawing>
+      </w:r>
+      <w:r>
+        <w:rPr>
+          <w:rFonts w:asciiTheme="majorHAnsi" w:hAnsiTheme="majorHAnsi"/>
+          <w:b/>
+          <w:bCs/>
+          <w:noProof/>
+          <w:sz w:val="24"/>
+          <w:szCs w:val="24"/>
+        </w:rPr>
+        <w:t xml:space="preserve">                                    </w:t>
+      </w:r>
+      <w:r>
+        <w:rPr>
+          <w:rFonts w:asciiTheme="majorHAnsi" w:hAnsiTheme="majorHAnsi"/>
+          <w:b/>
+          <w:bCs/>
+          <w:noProof/>
+          <w:sz w:val="24"/>
+          <w:szCs w:val="24"/>
+        </w:rPr>
+        <w:drawing>
+          <wp:inline distT="0" distB="0" distL="0" distR="0" wp14:anchorId="34566F1B" wp14:editId="72F13F04">
+            <wp:extent cx="2114550" cy="704850"/>
+            <wp:effectExtent l="0" t="0" r="0" b="0"/>
+            <wp:docPr id="4" name="Picture 4"/>
+            <wp:cNvGraphicFramePr>
+              <a:graphicFrameLocks xmlns:a="http://schemas.openxmlformats.org/drawingml/2006/main" noChangeAspect="1"/>
+            </wp:cNvGraphicFramePr>
+            <a:graphic xmlns:a="http://schemas.openxmlformats.org/drawingml/2006/main">
+              <a:graphicData uri="http://schemas.openxmlformats.org/drawingml/2006/picture">
+                <pic:pic xmlns:pic="http://schemas.openxmlformats.org/drawingml/2006/picture">
+                  <pic:nvPicPr>
+                    <pic:cNvPr id="4" name="good.jpg"/>
+                    <pic:cNvPicPr/>
+                  </pic:nvPicPr>
+                  <pic:blipFill>
+                    <a:blip r:embed="rId14">
+                      <a:extLst>
+                        <a:ext uri="{28A0092B-C50C-407E-A947-70E740481C1C}">
+                          <a14:useLocalDpi xmlns:a14="http://schemas.microsoft.com/office/drawing/2010/main" val="0"/>
+                        </a:ext>
+                      </a:extLst>
+                    </a:blip>
+                    <a:stretch>
+                      <a:fillRect/>
+                    </a:stretch>
+                  </pic:blipFill>
+                  <pic:spPr>
+                    <a:xfrm>
+                      <a:off x="0" y="0"/>
+                      <a:ext cx="2114550" cy="704850"/>
+                    </a:xfrm>
+                    <a:prstGeom prst="rect">
+                      <a:avLst/>
+                    </a:prstGeom>
+                  </pic:spPr>
+                </pic:pic>
+              </a:graphicData>
+            </a:graphic>
+          </wp:inline>
+        </w:drawing>
+      </w:r>
+      <w:r>
+        <w:rPr>
+          <w:rFonts w:asciiTheme="majorHAnsi" w:hAnsiTheme="majorHAnsi"/>
+          <w:b/>
+          <w:bCs/>
+          <w:noProof/>
+          <w:sz w:val="24"/>
+          <w:szCs w:val="24"/>
+        </w:rPr>
+        <w:t xml:space="preserve">  </w:t>
+      </w:r>
+      <w:r>
+        <w:rPr>
+          <w:rFonts w:asciiTheme="majorHAnsi" w:hAnsiTheme="majorHAnsi"/>
+          <w:b/>
+          <w:bCs/>
+          <w:noProof/>
+          <w:sz w:val="24"/>
+          <w:szCs w:val="24"/>
+        </w:rPr>
+        <w:drawing>
+          <wp:inline distT="0" distB="0" distL="0" distR="0" wp14:anchorId="2C0B5EFC" wp14:editId="4B47BDFE">
+            <wp:extent cx="2038350" cy="679450"/>
+            <wp:effectExtent l="0" t="0" r="0" b="6350"/>
+            <wp:docPr id="3" name="Picture 3"/>
+            <wp:cNvGraphicFramePr>
+              <a:graphicFrameLocks xmlns:a="http://schemas.openxmlformats.org/drawingml/2006/main" noChangeAspect="1"/>
+            </wp:cNvGraphicFramePr>
+            <a:graphic xmlns:a="http://schemas.openxmlformats.org/drawingml/2006/main">
+              <a:graphicData uri="http://schemas.openxmlformats.org/drawingml/2006/picture">
+                <pic:pic xmlns:pic="http://schemas.openxmlformats.org/drawingml/2006/picture">
+                  <pic:nvPicPr>
+                    <pic:cNvPr id="3" name="excell.jpg"/>
+                    <pic:cNvPicPr/>
+                  </pic:nvPicPr>
+                  <pic:blipFill>
+                    <a:blip r:embed="rId15">
+                      <a:extLst>
+                        <a:ext uri="{28A0092B-C50C-407E-A947-70E740481C1C}">
+                          <a14:useLocalDpi xmlns:a14="http://schemas.microsoft.com/office/drawing/2010/main" val="0"/>
+                        </a:ext>
+                      </a:extLst>
+                    </a:blip>
+                    <a:stretch>
+                      <a:fillRect/>
+                    </a:stretch>
+                  </pic:blipFill>
+                  <pic:spPr>
+                    <a:xfrm>
+                      <a:off x="0" y="0"/>
+                      <a:ext cx="2038350" cy="679450"/>
+                    </a:xfrm>
+                    <a:prstGeom prst="rect">
+                      <a:avLst/>
+                    </a:prstGeom>
+                  </pic:spPr>
+                </pic:pic>
+              </a:graphicData>
+            </a:graphic>
+          </wp:inline>
+        </w:drawing>
+      </w:r>
+    </w:p>
+    <w:p>
+      <w:pPr>
+        <w:spacing w:line="276" w:lineRule="auto"/>
+        <w:rPr>
+          <w:rFonts w:asciiTheme="majorHAnsi" w:hAnsiTheme="majorHAnsi"/>
+          <w:b/>
+          <w:bCs/>
+          <w:noProof/>
+          <w:sz w:val="24"/>
+          <w:szCs w:val="24"/>
+        </w:rPr>
+      </w:pPr>
+    </w:p>
+    <w:p>
+      <w:pPr>
+        <w:spacing w:line="276" w:lineRule="auto"/>
+        <w:rPr>
+          <w:rFonts w:asciiTheme="majorHAnsi" w:hAnsiTheme="majorHAnsi"/>
+          <w:b/>
+          <w:bCs/>
+          <w:noProof/>
+          <w:sz w:val="24"/>
+          <w:szCs w:val="24"/>
+        </w:rPr>
+      </w:pPr>
+      <w:r>
+        <w:rPr>
+          <w:rFonts w:asciiTheme="majorHAnsi" w:hAnsiTheme="majorHAnsi"/>
+          <w:b/>
+          <w:bCs/>
+          <w:noProof/>
+          <w:sz w:val="24"/>
+          <w:szCs w:val="24"/>
+        </w:rPr>
+        <w:drawing>
+          <wp:anchor distT="0" distB="0" distL="114300" distR="114300" simplePos="0" relativeHeight="251671552" behindDoc="1" locked="0" layoutInCell="1" allowOverlap="1" wp14:anchorId="1A5087F3" wp14:editId="1E7C447B">
+            <wp:simplePos x="0" y="0"/>
+            <wp:positionH relativeFrom="column">
+              <wp:posOffset>2619375</wp:posOffset>
+            </wp:positionH>
+            <wp:positionV relativeFrom="paragraph">
+              <wp:posOffset>12065</wp:posOffset>
+            </wp:positionV>
+            <wp:extent cx="1828800" cy="3048000"/>
+            <wp:effectExtent l="0" t="0" r="0" b="0"/>
+            <wp:wrapNone/>
+            <wp:docPr id="16" name="Picture 16"/>
+            <wp:cNvGraphicFramePr>
+              <a:graphicFrameLocks xmlns:a="http://schemas.openxmlformats.org/drawingml/2006/main" noChangeAspect="1"/>
+            </wp:cNvGraphicFramePr>
+            <a:graphic xmlns:a="http://schemas.openxmlformats.org/drawingml/2006/main">
+              <a:graphicData uri="http://schemas.openxmlformats.org/drawingml/2006/picture">
+                <pic:pic xmlns:pic="http://schemas.openxmlformats.org/drawingml/2006/picture">
+                  <pic:nvPicPr>
+                    <pic:cNvPr id="16" name="Screenshot_2014-04-19-11-49-54.png"/>
+                    <pic:cNvPicPr/>
+                  </pic:nvPicPr>
+                  <pic:blipFill>
+                    <a:blip r:embed="rId16" cstate="print">
+                      <a:extLst>
+                        <a:ext uri="{28A0092B-C50C-407E-A947-70E740481C1C}">
+                          <a14:useLocalDpi xmlns:a14="http://schemas.microsoft.com/office/drawing/2010/main" val="0"/>
+                        </a:ext>
+                      </a:extLst>
+                    </a:blip>
+                    <a:stretch>
+                      <a:fillRect/>
+                    </a:stretch>
+                  </pic:blipFill>
+                  <pic:spPr>
+                    <a:xfrm>
+                      <a:off x="0" y="0"/>
+                      <a:ext cx="1828800" cy="3048000"/>
+                    </a:xfrm>
+                    <a:prstGeom prst="rect">
+                      <a:avLst/>
+                    </a:prstGeom>
+                  </pic:spPr>
+                </pic:pic>
+              </a:graphicData>
+            </a:graphic>
+          </wp:anchor>
+        </w:drawing>
+      </w:r>
+    </w:p>
+    <w:p>
+      <w:pPr>
+        <w:spacing w:line="276" w:lineRule="auto"/>
+        <w:rPr>
+          <w:rFonts w:asciiTheme="majorHAnsi" w:hAnsiTheme="majorHAnsi"/>
+          <w:b/>
+          <w:bCs/>
+          <w:noProof/>
+          <w:sz w:val="24"/>
+          <w:szCs w:val="24"/>
+        </w:rPr>
+      </w:pPr>
+      <w:r>
+        <w:rPr>
+          <w:rFonts w:asciiTheme="majorHAnsi" w:hAnsiTheme="majorHAnsi"/>
+          <w:b/>
+          <w:bCs/>
+          <w:noProof/>
+          <w:sz w:val="24"/>
+          <w:szCs w:val="24"/>
+        </w:rPr>
+        <w:t>Registration page with SQLite Database:</w:t>
+      </w:r>
+      <w:r>
+        <w:rPr>
+          <w:rFonts w:asciiTheme="majorHAnsi" w:hAnsiTheme="majorHAnsi"/>
+          <w:b/>
+          <w:bCs/>
+          <w:noProof/>
           <w:sz w:val="24"/>
           <w:szCs w:val="24"/>
         </w:rPr>
         <w:t xml:space="preserve"> </w:t>
       </w:r>
+    </w:p>
+    <w:p>
+      <w:pPr>
+        <w:spacing w:line="276" w:lineRule="auto"/>
+        <w:rPr>
+          <w:rFonts w:asciiTheme="majorHAnsi" w:hAnsiTheme="majorHAnsi"/>
+          <w:b/>
+          <w:bCs/>
+          <w:noProof/>
+          <w:sz w:val="24"/>
+          <w:szCs w:val="24"/>
+        </w:rPr>
+      </w:pPr>
+    </w:p>
+    <w:p>
+      <w:pPr>
+        <w:spacing w:line="276" w:lineRule="auto"/>
+        <w:rPr>
+          <w:rFonts w:asciiTheme="majorHAnsi" w:hAnsiTheme="majorHAnsi"/>
+          <w:b/>
+          <w:bCs/>
+          <w:noProof/>
+          <w:sz w:val="24"/>
+          <w:szCs w:val="24"/>
+        </w:rPr>
+      </w:pPr>
+    </w:p>
+    <w:p>
+      <w:pPr>
+        <w:spacing w:line="276" w:lineRule="auto"/>
+        <w:rPr>
+          <w:rFonts w:asciiTheme="majorHAnsi" w:hAnsiTheme="majorHAnsi"/>
+          <w:b/>
+          <w:bCs/>
+          <w:noProof/>
+          <w:sz w:val="24"/>
+          <w:szCs w:val="24"/>
+        </w:rPr>
+      </w:pPr>
+    </w:p>
+    <w:p>
+      <w:pPr>
+        <w:spacing w:line="276" w:lineRule="auto"/>
+        <w:rPr>
+          <w:rFonts w:asciiTheme="majorHAnsi" w:hAnsiTheme="majorHAnsi"/>
+          <w:b/>
+          <w:bCs/>
+          <w:sz w:val="24"/>
+          <w:szCs w:val="24"/>
+        </w:rPr>
+      </w:pPr>
+    </w:p>
+    <w:p>
+      <w:pPr>
+        <w:spacing w:line="276" w:lineRule="auto"/>
+        <w:rPr>
+          <w:rFonts w:asciiTheme="majorHAnsi" w:hAnsiTheme="majorHAnsi"/>
+          <w:b/>
+          <w:bCs/>
+          <w:sz w:val="24"/>
+          <w:szCs w:val="24"/>
+        </w:rPr>
+      </w:pPr>
+    </w:p>
+    <w:p>
+      <w:pPr>
+        <w:spacing w:line="276" w:lineRule="auto"/>
+        <w:rPr>
+          <w:rFonts w:asciiTheme="majorHAnsi" w:hAnsiTheme="majorHAnsi"/>
+          <w:b/>
+          <w:bCs/>
+          <w:noProof/>
+          <w:sz w:val="24"/>
+          <w:szCs w:val="24"/>
+        </w:rPr>
+      </w:pPr>
+    </w:p>
+    <w:p>
+      <w:pPr>
+        <w:spacing w:line="276" w:lineRule="auto"/>
+        <w:rPr>
+          <w:rFonts w:asciiTheme="majorHAnsi" w:hAnsiTheme="majorHAnsi"/>
+          <w:b/>
+          <w:bCs/>
+          <w:noProof/>
+          <w:sz w:val="24"/>
+          <w:szCs w:val="24"/>
+        </w:rPr>
+      </w:pPr>
+    </w:p>
+    <w:p>
+      <w:pPr>
+        <w:spacing w:line="276" w:lineRule="auto"/>
+        <w:rPr>
+          <w:rFonts w:asciiTheme="majorHAnsi" w:hAnsiTheme="majorHAnsi"/>
+          <w:b/>
+          <w:bCs/>
+          <w:noProof/>
+          <w:sz w:val="24"/>
+          <w:szCs w:val="24"/>
+        </w:rPr>
+      </w:pPr>
+    </w:p>
+    <w:p>
+      <w:pPr>
+        <w:spacing w:line="276" w:lineRule="auto"/>
+        <w:rPr>
+          <w:rFonts w:asciiTheme="majorHAnsi" w:hAnsiTheme="majorHAnsi"/>
+          <w:b/>
+          <w:bCs/>
+          <w:noProof/>
+          <w:sz w:val="24"/>
+          <w:szCs w:val="24"/>
+        </w:rPr>
+      </w:pPr>
+    </w:p>
+    <w:p>
+      <w:pPr>
+        <w:spacing w:line="276" w:lineRule="auto"/>
+        <w:rPr>
+          <w:rFonts w:asciiTheme="majorHAnsi" w:hAnsiTheme="majorHAnsi"/>
+          <w:b/>
+          <w:bCs/>
+          <w:noProof/>
+          <w:sz w:val="24"/>
+          <w:szCs w:val="24"/>
+        </w:rPr>
+      </w:pPr>
+      <w:r>
+        <w:rPr>
+          <w:rFonts w:asciiTheme="majorHAnsi" w:hAnsiTheme="majorHAnsi"/>
+          <w:b/>
+          <w:bCs/>
+          <w:noProof/>
+          <w:sz w:val="24"/>
+          <w:szCs w:val="24"/>
+        </w:rPr>
+        <w:t xml:space="preserve">                                                       </w:t>
+      </w:r>
+    </w:p>
+    <w:p>
+      <w:pPr>
+        <w:spacing w:line="276" w:lineRule="auto"/>
+        <w:rPr>
+          <w:rFonts w:asciiTheme="majorHAnsi" w:hAnsiTheme="majorHAnsi"/>
+          <w:b/>
+          <w:bCs/>
+          <w:noProof/>
+          <w:sz w:val="24"/>
+          <w:szCs w:val="24"/>
+        </w:rPr>
+      </w:pPr>
+    </w:p>
+    <w:p>
+      <w:pPr>
+        <w:spacing w:line="276" w:lineRule="auto"/>
+        <w:rPr>
+          <w:rFonts w:asciiTheme="majorHAnsi" w:hAnsiTheme="majorHAnsi"/>
+          <w:b/>
+          <w:bCs/>
+          <w:sz w:val="24"/>
+          <w:szCs w:val="24"/>
+        </w:rPr>
+      </w:pPr>
+    </w:p>
+    <w:p>
+      <w:pPr>
+        <w:spacing w:line="276" w:lineRule="auto"/>
+        <w:rPr>
+          <w:rFonts w:asciiTheme="majorHAnsi" w:hAnsiTheme="majorHAnsi"/>
+          <w:b/>
+          <w:bCs/>
+          <w:sz w:val="24"/>
+          <w:szCs w:val="24"/>
+        </w:rPr>
+      </w:pPr>
+    </w:p>
+    <w:p>
+      <w:pPr>
+        <w:spacing w:line="276" w:lineRule="auto"/>
+        <w:rPr>
+          <w:rFonts w:asciiTheme="majorHAnsi" w:hAnsiTheme="majorHAnsi"/>
+          <w:b/>
+          <w:bCs/>
+          <w:sz w:val="24"/>
+          <w:szCs w:val="24"/>
+        </w:rPr>
+      </w:pPr>
+    </w:p>
+    <w:p>
+      <w:pPr>
+        <w:spacing w:line="276" w:lineRule="auto"/>
+        <w:rPr>
+          <w:rFonts w:asciiTheme="majorHAnsi" w:hAnsiTheme="majorHAnsi"/>
+          <w:b/>
+          <w:bCs/>
+          <w:sz w:val="24"/>
+          <w:szCs w:val="24"/>
+        </w:rPr>
+      </w:pPr>
+      <w:r>
+        <w:rPr>
+          <w:rFonts w:asciiTheme="majorHAnsi" w:hAnsiTheme="majorHAnsi"/>
+          <w:b/>
+          <w:bCs/>
+          <w:noProof/>
+          <w:sz w:val="24"/>
+          <w:szCs w:val="24"/>
+        </w:rPr>
+        <w:drawing>
+          <wp:anchor distT="0" distB="0" distL="114300" distR="114300" simplePos="0" relativeHeight="251673600" behindDoc="1" locked="0" layoutInCell="1" allowOverlap="1" wp14:anchorId="5CED0EBA" wp14:editId="0D5AF062">
+            <wp:simplePos x="0" y="0"/>
+            <wp:positionH relativeFrom="column">
+              <wp:posOffset>1924050</wp:posOffset>
+            </wp:positionH>
+            <wp:positionV relativeFrom="paragraph">
+              <wp:posOffset>8890</wp:posOffset>
+            </wp:positionV>
+            <wp:extent cx="1783080" cy="2971800"/>
+            <wp:effectExtent l="0" t="0" r="7620" b="0"/>
+            <wp:wrapNone/>
+            <wp:docPr id="17" name="Picture 17"/>
+            <wp:cNvGraphicFramePr>
+              <a:graphicFrameLocks xmlns:a="http://schemas.openxmlformats.org/drawingml/2006/main" noChangeAspect="1"/>
+            </wp:cNvGraphicFramePr>
+            <a:graphic xmlns:a="http://schemas.openxmlformats.org/drawingml/2006/main">
+              <a:graphicData uri="http://schemas.openxmlformats.org/drawingml/2006/picture">
+                <pic:pic xmlns:pic="http://schemas.openxmlformats.org/drawingml/2006/picture">
+                  <pic:nvPicPr>
+                    <pic:cNvPr id="17" name="Screenshot_2014-04-19-11-50-14.png"/>
+                    <pic:cNvPicPr/>
+                  </pic:nvPicPr>
+                  <pic:blipFill>
+                    <a:blip r:embed="rId17" cstate="print">
+                      <a:extLst>
+                        <a:ext uri="{28A0092B-C50C-407E-A947-70E740481C1C}">
+                          <a14:useLocalDpi xmlns:a14="http://schemas.microsoft.com/office/drawing/2010/main" val="0"/>
+                        </a:ext>
+                      </a:extLst>
+                    </a:blip>
+                    <a:stretch>
+                      <a:fillRect/>
+                    </a:stretch>
+                  </pic:blipFill>
+                  <pic:spPr>
+                    <a:xfrm>
+                      <a:off x="0" y="0"/>
+                      <a:ext cx="1783080" cy="2971800"/>
+                    </a:xfrm>
+                    <a:prstGeom prst="rect">
+                      <a:avLst/>
+                    </a:prstGeom>
+                  </pic:spPr>
+                </pic:pic>
+              </a:graphicData>
+            </a:graphic>
+          </wp:anchor>
+        </w:drawing>
+      </w:r>
+    </w:p>
+    <w:p>
+      <w:pPr>
+        <w:spacing w:line="276" w:lineRule="auto"/>
+        <w:rPr>
+          <w:rFonts w:asciiTheme="majorHAnsi" w:hAnsiTheme="majorHAnsi"/>
+          <w:b/>
+          <w:bCs/>
+          <w:sz w:val="24"/>
+          <w:szCs w:val="24"/>
+        </w:rPr>
+      </w:pPr>
+    </w:p>
+    <w:p>
+      <w:pPr>
+        <w:spacing w:line="276" w:lineRule="auto"/>
+        <w:rPr>
+          <w:rFonts w:asciiTheme="majorHAnsi" w:hAnsiTheme="majorHAnsi"/>
+          <w:b/>
+          <w:bCs/>
+          <w:sz w:val="24"/>
+          <w:szCs w:val="24"/>
+        </w:rPr>
+      </w:pPr>
+    </w:p>
+    <w:p>
+      <w:pPr>
+        <w:spacing w:line="276" w:lineRule="auto"/>
+        <w:rPr>
+          <w:rFonts w:asciiTheme="majorHAnsi" w:hAnsiTheme="majorHAnsi"/>
+          <w:b/>
+          <w:bCs/>
+          <w:sz w:val="24"/>
+          <w:szCs w:val="24"/>
+        </w:rPr>
+      </w:pPr>
+      <w:r>
+        <w:rPr>
+          <w:rFonts w:asciiTheme="majorHAnsi" w:hAnsiTheme="majorHAnsi"/>
+          <w:b/>
+          <w:bCs/>
+          <w:sz w:val="24"/>
+          <w:szCs w:val="24"/>
+        </w:rPr>
+        <w:t>Selection of games activity:</w:t>
+      </w:r>
+    </w:p>
+    <w:p>
+      <w:pPr>
+        <w:spacing w:line="276" w:lineRule="auto"/>
+        <w:rPr>
+          <w:rFonts w:asciiTheme="majorHAnsi" w:hAnsiTheme="majorHAnsi"/>
+          <w:b/>
+          <w:bCs/>
+          <w:sz w:val="24"/>
+          <w:szCs w:val="24"/>
+        </w:rPr>
+      </w:pPr>
+    </w:p>
+    <w:p>
+      <w:pPr>
+        <w:spacing w:line="276" w:lineRule="auto"/>
+        <w:rPr>
+          <w:rFonts w:asciiTheme="majorHAnsi" w:hAnsiTheme="majorHAnsi"/>
+          <w:b/>
+          <w:bCs/>
+          <w:sz w:val="24"/>
+          <w:szCs w:val="24"/>
+        </w:rPr>
+      </w:pPr>
+    </w:p>
+    <w:p>
+      <w:pPr>
+        <w:spacing w:line="276" w:lineRule="auto"/>
+        <w:rPr>
+          <w:rFonts w:asciiTheme="majorHAnsi" w:hAnsiTheme="majorHAnsi"/>
+          <w:b/>
+          <w:bCs/>
+          <w:sz w:val="24"/>
+          <w:szCs w:val="24"/>
+        </w:rPr>
+      </w:pPr>
+    </w:p>
+    <w:p>
+      <w:pPr>
+        <w:spacing w:line="276" w:lineRule="auto"/>
+        <w:rPr>
+          <w:rFonts w:asciiTheme="majorHAnsi" w:hAnsiTheme="majorHAnsi"/>
+          <w:b/>
+          <w:bCs/>
+          <w:sz w:val="24"/>
+          <w:szCs w:val="24"/>
+        </w:rPr>
+      </w:pPr>
+    </w:p>
+    <w:p>
+      <w:pPr>
+        <w:spacing w:line="276" w:lineRule="auto"/>
+        <w:rPr>
+          <w:rFonts w:asciiTheme="majorHAnsi" w:hAnsiTheme="majorHAnsi"/>
+          <w:b/>
+          <w:bCs/>
+          <w:sz w:val="24"/>
+          <w:szCs w:val="24"/>
+        </w:rPr>
+      </w:pPr>
+    </w:p>
+    <w:p>
+      <w:pPr>
+        <w:spacing w:line="276" w:lineRule="auto"/>
+        <w:rPr>
+          <w:rFonts w:asciiTheme="majorHAnsi" w:hAnsiTheme="majorHAnsi"/>
+          <w:b/>
+          <w:bCs/>
+          <w:sz w:val="24"/>
+          <w:szCs w:val="24"/>
+        </w:rPr>
+      </w:pPr>
+      <w:r>
+        <w:rPr>
+          <w:rFonts w:asciiTheme="majorHAnsi" w:hAnsiTheme="majorHAnsi"/>
+          <w:b/>
+          <w:bCs/>
+          <w:noProof/>
+          <w:sz w:val="24"/>
+          <w:szCs w:val="24"/>
+        </w:rPr>
+        <w:drawing>
+          <wp:anchor distT="0" distB="0" distL="114300" distR="114300" simplePos="0" relativeHeight="251674624" behindDoc="1" locked="0" layoutInCell="1" allowOverlap="1" wp14:anchorId="746899D5" wp14:editId="6BE275CA">
+            <wp:simplePos x="0" y="0"/>
+            <wp:positionH relativeFrom="column">
+              <wp:posOffset>3352800</wp:posOffset>
+            </wp:positionH>
+            <wp:positionV relativeFrom="paragraph">
+              <wp:posOffset>243840</wp:posOffset>
+            </wp:positionV>
+            <wp:extent cx="1685925" cy="2809875"/>
+            <wp:effectExtent l="0" t="0" r="9525" b="9525"/>
+            <wp:wrapNone/>
+            <wp:docPr id="18" name="Picture 18"/>
+            <wp:cNvGraphicFramePr>
+              <a:graphicFrameLocks xmlns:a="http://schemas.openxmlformats.org/drawingml/2006/main" noChangeAspect="1"/>
+            </wp:cNvGraphicFramePr>
+            <a:graphic xmlns:a="http://schemas.openxmlformats.org/drawingml/2006/main">
+              <a:graphicData uri="http://schemas.openxmlformats.org/drawingml/2006/picture">
+                <pic:pic xmlns:pic="http://schemas.openxmlformats.org/drawingml/2006/picture">
+                  <pic:nvPicPr>
+                    <pic:cNvPr id="18" name="Screenshot_2014-04-19-11-50-19.png"/>
+                    <pic:cNvPicPr/>
+                  </pic:nvPicPr>
+                  <pic:blipFill>
+                    <a:blip r:embed="rId18" cstate="print">
+                      <a:extLst>
+                        <a:ext uri="{28A0092B-C50C-407E-A947-70E740481C1C}">
+                          <a14:useLocalDpi xmlns:a14="http://schemas.microsoft.com/office/drawing/2010/main" val="0"/>
+                        </a:ext>
+                      </a:extLst>
+                    </a:blip>
+                    <a:stretch>
+                      <a:fillRect/>
+                    </a:stretch>
+                  </pic:blipFill>
+                  <pic:spPr>
+                    <a:xfrm>
+                      <a:off x="0" y="0"/>
+                      <a:ext cx="1685925" cy="2809875"/>
+                    </a:xfrm>
+                    <a:prstGeom prst="rect">
+                      <a:avLst/>
+                    </a:prstGeom>
+                  </pic:spPr>
+                </pic:pic>
+              </a:graphicData>
+            </a:graphic>
+            <wp14:sizeRelH relativeFrom="margin">
+              <wp14:pctWidth>0</wp14:pctWidth>
+            </wp14:sizeRelH>
+            <wp14:sizeRelV relativeFrom="margin">
+              <wp14:pctHeight>0</wp14:pctHeight>
+            </wp14:sizeRelV>
+          </wp:anchor>
+        </w:drawing>
+      </w:r>
+    </w:p>
+    <w:p>
+      <w:pPr>
+        <w:spacing w:line="276" w:lineRule="auto"/>
+        <w:rPr>
+          <w:rFonts w:asciiTheme="majorHAnsi" w:hAnsiTheme="majorHAnsi"/>
+          <w:b/>
+          <w:bCs/>
+          <w:sz w:val="24"/>
+          <w:szCs w:val="24"/>
+        </w:rPr>
+      </w:pPr>
+    </w:p>
+    <w:p>
+      <w:pPr>
+        <w:spacing w:line="276" w:lineRule="auto"/>
+        <w:rPr>
+          <w:rFonts w:asciiTheme="majorHAnsi" w:hAnsiTheme="majorHAnsi"/>
+          <w:b/>
+          <w:bCs/>
+          <w:sz w:val="24"/>
+          <w:szCs w:val="24"/>
+        </w:rPr>
+      </w:pPr>
+    </w:p>
+    <w:p>
+      <w:pPr>
+        <w:spacing w:line="276" w:lineRule="auto"/>
+        <w:rPr>
+          <w:rFonts w:asciiTheme="majorHAnsi" w:hAnsiTheme="majorHAnsi"/>
+          <w:b/>
+          <w:bCs/>
+          <w:sz w:val="24"/>
+          <w:szCs w:val="24"/>
+        </w:rPr>
+      </w:pPr>
+      <w:r>
+        <w:rPr>
+          <w:rFonts w:asciiTheme="majorHAnsi" w:hAnsiTheme="majorHAnsi"/>
+          <w:b/>
+          <w:bCs/>
+          <w:sz w:val="24"/>
+          <w:szCs w:val="24"/>
+        </w:rPr>
+        <w:t>Repot and Recommendation page:</w:t>
+      </w:r>
+    </w:p>
+    <w:p>
+      <w:pPr>
+        <w:spacing w:line="276" w:lineRule="auto"/>
+        <w:rPr>
+          <w:rFonts w:asciiTheme="majorHAnsi" w:hAnsiTheme="majorHAnsi"/>
+          <w:b/>
+          <w:bCs/>
+          <w:sz w:val="24"/>
+          <w:szCs w:val="24"/>
+        </w:rPr>
+      </w:pPr>
+    </w:p>
+    <w:p>
+      <w:pPr>
+        <w:spacing w:line="276" w:lineRule="auto"/>
+        <w:rPr>
+          <w:rFonts w:asciiTheme="majorHAnsi" w:hAnsiTheme="majorHAnsi"/>
+          <w:b/>
+          <w:bCs/>
+          <w:sz w:val="24"/>
+          <w:szCs w:val="24"/>
+        </w:rPr>
+      </w:pPr>
+    </w:p>
+    <w:p>
+      <w:pPr>
+        <w:spacing w:line="276" w:lineRule="auto"/>
+        <w:rPr>
+          <w:rFonts w:asciiTheme="majorHAnsi" w:hAnsiTheme="majorHAnsi"/>
+          <w:b/>
+          <w:bCs/>
+          <w:sz w:val="24"/>
+          <w:szCs w:val="24"/>
+        </w:rPr>
+      </w:pPr>
+    </w:p>
+    <w:p>
+      <w:pPr>
+        <w:spacing w:line="276" w:lineRule="auto"/>
+        <w:rPr>
+          <w:rFonts w:asciiTheme="majorHAnsi" w:hAnsiTheme="majorHAnsi"/>
+          <w:b/>
+          <w:bCs/>
+          <w:sz w:val="24"/>
+          <w:szCs w:val="24"/>
+        </w:rPr>
+      </w:pPr>
+    </w:p>
+    <w:p>
+      <w:pPr>
+        <w:spacing w:line="276" w:lineRule="auto"/>
+        <w:rPr>
+          <w:rFonts w:asciiTheme="majorHAnsi" w:hAnsiTheme="majorHAnsi"/>
+          <w:b/>
+          <w:bCs/>
+          <w:sz w:val="24"/>
+          <w:szCs w:val="24"/>
+        </w:rPr>
+      </w:pPr>
+    </w:p>
+    <w:p>
+      <w:pPr>
+        <w:spacing w:line="276" w:lineRule="auto"/>
+        <w:rPr>
+          <w:rFonts w:asciiTheme="majorHAnsi" w:hAnsiTheme="majorHAnsi"/>
+          <w:b/>
+          <w:bCs/>
+          <w:sz w:val="24"/>
+          <w:szCs w:val="24"/>
+        </w:rPr>
+      </w:pPr>
+    </w:p>
+    <w:p>
+      <w:pPr>
+        <w:spacing w:line="276" w:lineRule="auto"/>
+        <w:rPr>
+          <w:rFonts w:asciiTheme="majorHAnsi" w:hAnsiTheme="majorHAnsi"/>
+          <w:b/>
+          <w:bCs/>
+          <w:sz w:val="24"/>
+          <w:szCs w:val="24"/>
+        </w:rPr>
+      </w:pPr>
+    </w:p>
+    <w:p>
+      <w:pPr>
+        <w:spacing w:line="276" w:lineRule="auto"/>
+        <w:rPr>
+          <w:rFonts w:asciiTheme="majorHAnsi" w:hAnsiTheme="majorHAnsi"/>
+          <w:b/>
+          <w:bCs/>
+          <w:sz w:val="24"/>
+          <w:szCs w:val="24"/>
+        </w:rPr>
+      </w:pPr>
+    </w:p>
+    <w:p>
+      <w:pPr>
+        <w:spacing w:line="276" w:lineRule="auto"/>
+        <w:rPr>
+          <w:rFonts w:asciiTheme="majorHAnsi" w:hAnsiTheme="majorHAnsi"/>
+          <w:b/>
+          <w:bCs/>
+          <w:sz w:val="24"/>
+          <w:szCs w:val="24"/>
+        </w:rPr>
+      </w:pPr>
+      <w:r>
+        <w:rPr>
+          <w:rFonts w:asciiTheme="majorHAnsi" w:hAnsiTheme="majorHAnsi"/>
+          <w:b/>
+          <w:bCs/>
+          <w:sz w:val="24"/>
+          <w:szCs w:val="24"/>
+        </w:rPr>
+        <w:t>The report page</w:t>
+      </w:r>
+      <w:r>
+        <w:rPr>
+          <w:rFonts w:asciiTheme="majorHAnsi" w:hAnsiTheme="majorHAnsi"/>
+          <w:b/>
+          <w:bCs/>
+          <w:sz w:val="24"/>
+          <w:szCs w:val="24"/>
+        </w:rPr>
+        <w:t>, which gives the user all his details, calculated the BMR and Calories burnt,</w:t>
+      </w:r>
+      <w:r>
+        <w:rPr>
+          <w:rFonts w:asciiTheme="majorHAnsi" w:hAnsiTheme="majorHAnsi"/>
+          <w:b/>
+          <w:bCs/>
+          <w:sz w:val="24"/>
+          <w:szCs w:val="24"/>
+        </w:rPr>
+        <w:t xml:space="preserve"> </w:t>
+      </w:r>
+      <w:r>
+        <w:rPr>
+          <w:rFonts w:asciiTheme="majorHAnsi" w:hAnsiTheme="majorHAnsi"/>
+          <w:b/>
+          <w:bCs/>
+          <w:sz w:val="24"/>
+          <w:szCs w:val="24"/>
+        </w:rPr>
+        <w:t>depending on the activity.</w:t>
+      </w:r>
+    </w:p>
+    <w:p>
+      <w:pPr>
+        <w:spacing w:line="276" w:lineRule="auto"/>
+        <w:rPr>
+          <w:rFonts w:asciiTheme="majorHAnsi" w:hAnsiTheme="majorHAnsi"/>
+          <w:b/>
+          <w:bCs/>
+          <w:sz w:val="24"/>
+          <w:szCs w:val="24"/>
+        </w:rPr>
+      </w:pPr>
+      <w:r>
+        <w:rPr>
+          <w:rFonts w:asciiTheme="majorHAnsi" w:hAnsiTheme="majorHAnsi"/>
+          <w:b/>
+          <w:bCs/>
+          <w:noProof/>
+          <w:sz w:val="24"/>
+          <w:szCs w:val="24"/>
+        </w:rPr>
+        <w:lastRenderedPageBreak/>
+        <w:drawing>
+          <wp:inline distT="0" distB="0" distL="0" distR="0">
+            <wp:extent cx="2566035" cy="4276725"/>
+            <wp:effectExtent l="0" t="0" r="5715" b="9525"/>
+            <wp:docPr id="19" name="Picture 19"/>
+            <wp:cNvGraphicFramePr>
+              <a:graphicFrameLocks xmlns:a="http://schemas.openxmlformats.org/drawingml/2006/main" noChangeAspect="1"/>
+            </wp:cNvGraphicFramePr>
+            <a:graphic xmlns:a="http://schemas.openxmlformats.org/drawingml/2006/main">
+              <a:graphicData uri="http://schemas.openxmlformats.org/drawingml/2006/picture">
+                <pic:pic xmlns:pic="http://schemas.openxmlformats.org/drawingml/2006/picture">
+                  <pic:nvPicPr>
+                    <pic:cNvPr id="19" name="Screenshot_2014-04-19-11-50-25.png"/>
+                    <pic:cNvPicPr/>
+                  </pic:nvPicPr>
+                  <pic:blipFill>
+                    <a:blip r:embed="rId19" cstate="print">
+                      <a:extLst>
+                        <a:ext uri="{28A0092B-C50C-407E-A947-70E740481C1C}">
+                          <a14:useLocalDpi xmlns:a14="http://schemas.microsoft.com/office/drawing/2010/main" val="0"/>
+                        </a:ext>
+                      </a:extLst>
+                    </a:blip>
+                    <a:stretch>
+                      <a:fillRect/>
+                    </a:stretch>
+                  </pic:blipFill>
+                  <pic:spPr>
+                    <a:xfrm>
+                      <a:off x="0" y="0"/>
+                      <a:ext cx="2566035" cy="4276725"/>
+                    </a:xfrm>
+                    <a:prstGeom prst="rect">
+                      <a:avLst/>
+                    </a:prstGeom>
+                  </pic:spPr>
+                </pic:pic>
+              </a:graphicData>
+            </a:graphic>
+          </wp:inline>
+        </w:drawing>
+      </w:r>
+    </w:p>
+    <w:p>
+      <w:pPr>
+        <w:spacing w:line="276" w:lineRule="auto"/>
+        <w:rPr>
+          <w:rFonts w:asciiTheme="majorHAnsi" w:hAnsiTheme="majorHAnsi"/>
+          <w:b/>
+          <w:bCs/>
+          <w:sz w:val="24"/>
+          <w:szCs w:val="24"/>
+        </w:rPr>
+      </w:pPr>
+    </w:p>
+    <w:p>
+      <w:pPr>
+        <w:spacing w:line="276" w:lineRule="auto"/>
+        <w:rPr>
+          <w:rFonts w:asciiTheme="majorHAnsi" w:hAnsiTheme="majorHAnsi"/>
+          <w:b/>
+          <w:bCs/>
+          <w:sz w:val="24"/>
+          <w:szCs w:val="24"/>
+        </w:rPr>
+      </w:pPr>
+      <w:r>
+        <w:rPr>
+          <w:rFonts w:asciiTheme="majorHAnsi" w:hAnsiTheme="majorHAnsi"/>
+          <w:b/>
+          <w:bCs/>
+          <w:sz w:val="24"/>
+          <w:szCs w:val="24"/>
+        </w:rPr>
+        <w:t>Formulas:</w:t>
+      </w:r>
+    </w:p>
+    <w:p>
+      <w:pPr>
+        <w:spacing w:line="276" w:lineRule="auto"/>
+        <w:rPr>
+          <w:rFonts w:asciiTheme="majorHAnsi" w:hAnsiTheme="majorHAnsi"/>
+          <w:b/>
+          <w:bCs/>
+          <w:sz w:val="24"/>
+          <w:szCs w:val="24"/>
+        </w:rPr>
+      </w:pPr>
+      <w:r>
+        <w:rPr>
+          <w:rFonts w:ascii="Arial" w:hAnsi="Arial" w:cs="Arial"/>
+          <w:color w:val="000000"/>
+          <w:sz w:val="20"/>
+          <w:szCs w:val="20"/>
+          <w:shd w:val="clear" w:color="auto" w:fill="FFFFFF"/>
+        </w:rPr>
+        <w:t>Basal Metabolic Rate</w:t>
+      </w:r>
+      <w:r>
+        <w:rPr>
+          <w:rFonts w:ascii="Arial" w:hAnsi="Arial" w:cs="Arial"/>
+          <w:color w:val="000000"/>
+          <w:sz w:val="20"/>
+          <w:szCs w:val="20"/>
+          <w:shd w:val="clear" w:color="auto" w:fill="FFFFFF"/>
+        </w:rPr>
+        <w:t>:</w:t>
+      </w:r>
+    </w:p>
+    <w:p>
+      <w:pPr>
+        <w:spacing w:line="276" w:lineRule="auto"/>
+        <w:rPr>
+          <w:rFonts w:ascii="Arial" w:hAnsi="Arial" w:cs="Arial"/>
+          <w:color w:val="000000"/>
+          <w:sz w:val="20"/>
+          <w:szCs w:val="20"/>
+          <w:shd w:val="clear" w:color="auto" w:fill="E8E9FC"/>
+        </w:rPr>
+      </w:pPr>
+      <w:r>
+        <w:rPr>
+          <w:rFonts w:ascii="Arial" w:hAnsi="Arial" w:cs="Arial"/>
+          <w:b/>
+          <w:bCs/>
+          <w:color w:val="000000"/>
+          <w:sz w:val="20"/>
+          <w:szCs w:val="20"/>
+          <w:bdr w:val="none" w:sz="0" w:space="0" w:color="auto" w:frame="1"/>
+          <w:shd w:val="clear" w:color="auto" w:fill="E8E9FC"/>
+        </w:rPr>
+        <w:t>Women</w:t>
+      </w:r>
+      <w:r>
+        <w:rPr>
+          <w:rFonts w:ascii="Arial" w:hAnsi="Arial" w:cs="Arial"/>
+          <w:color w:val="000000"/>
+          <w:sz w:val="20"/>
+          <w:szCs w:val="20"/>
+          <w:shd w:val="clear" w:color="auto" w:fill="E8E9FC"/>
+        </w:rPr>
+        <w:t>: BMR = 655 + ( 4.35 x weight in pounds ) + ( 4.7 x height in inches ) - ( 4.7 x age in years )</w:t>
+      </w:r>
+      <w:r>
+        <w:rPr>
+          <w:rFonts w:ascii="Arial" w:hAnsi="Arial" w:cs="Arial"/>
+          <w:color w:val="000000"/>
+          <w:sz w:val="20"/>
+          <w:szCs w:val="20"/>
+        </w:rPr>
+        <w:br/>
+      </w:r>
+      <w:r>
+        <w:rPr>
+          <w:rFonts w:ascii="Arial" w:hAnsi="Arial" w:cs="Arial"/>
+          <w:b/>
+          <w:bCs/>
+          <w:color w:val="000000"/>
+          <w:sz w:val="20"/>
+          <w:szCs w:val="20"/>
+          <w:bdr w:val="none" w:sz="0" w:space="0" w:color="auto" w:frame="1"/>
+          <w:shd w:val="clear" w:color="auto" w:fill="E8E9FC"/>
+        </w:rPr>
+        <w:t>Men</w:t>
+      </w:r>
+      <w:r>
+        <w:rPr>
+          <w:rFonts w:ascii="Arial" w:hAnsi="Arial" w:cs="Arial"/>
+          <w:color w:val="000000"/>
+          <w:sz w:val="20"/>
+          <w:szCs w:val="20"/>
+          <w:shd w:val="clear" w:color="auto" w:fill="E8E9FC"/>
+        </w:rPr>
+        <w:t>: BMR = 66 + ( 6.23 x weight in pounds ) + ( 12.7 x height in inches ) - ( 6.8 x age in year )</w:t>
+      </w:r>
+    </w:p>
+    <w:p>
+      <w:pPr>
+        <w:spacing w:after="0" w:line="360" w:lineRule="atLeast"/>
+        <w:ind w:left="75"/>
+        <w:textAlignment w:val="baseline"/>
+        <w:rPr>
+          <w:rFonts w:ascii="Arial" w:eastAsia="Times New Roman" w:hAnsi="Arial" w:cs="Arial"/>
+          <w:color w:val="000000"/>
+          <w:sz w:val="20"/>
+          <w:szCs w:val="20"/>
+        </w:rPr>
+      </w:pPr>
+    </w:p>
+    <w:p>
+      <w:pPr>
+        <w:spacing w:after="0" w:line="360" w:lineRule="atLeast"/>
+        <w:ind w:left="75"/>
+        <w:textAlignment w:val="baseline"/>
+        <w:rPr>
+          <w:rFonts w:ascii="Arial" w:eastAsia="Times New Roman" w:hAnsi="Arial" w:cs="Arial"/>
+          <w:color w:val="000000"/>
+          <w:sz w:val="20"/>
+          <w:szCs w:val="20"/>
+        </w:rPr>
+      </w:pPr>
+      <w:r>
+        <w:rPr>
+          <w:rFonts w:ascii="Arial" w:hAnsi="Arial" w:cs="Arial"/>
+          <w:b/>
+          <w:bCs/>
+          <w:color w:val="000000"/>
+          <w:sz w:val="20"/>
+          <w:szCs w:val="20"/>
+          <w:bdr w:val="none" w:sz="0" w:space="0" w:color="auto" w:frame="1"/>
+          <w:shd w:val="clear" w:color="auto" w:fill="E8E9FC"/>
+        </w:rPr>
+        <w:t>Harris Benedict Formula</w:t>
+      </w:r>
+      <w:r>
+        <w:rPr>
+          <w:rFonts w:ascii="Arial" w:hAnsi="Arial" w:cs="Arial"/>
+          <w:b/>
+          <w:bCs/>
+          <w:color w:val="000000"/>
+          <w:sz w:val="20"/>
+          <w:szCs w:val="20"/>
+          <w:bdr w:val="none" w:sz="0" w:space="0" w:color="auto" w:frame="1"/>
+          <w:shd w:val="clear" w:color="auto" w:fill="E8E9FC"/>
+        </w:rPr>
+        <w:t xml:space="preserve"> to calculate Calories burnt:</w:t>
+      </w:r>
+    </w:p>
+    <w:p>
+      <w:pPr>
+        <w:numPr>
+          <w:ilvl w:val="0"/>
+          <w:numId w:val="31"/>
+        </w:numPr>
+        <w:spacing w:after="0" w:line="360" w:lineRule="atLeast"/>
+        <w:ind w:left="75"/>
+        <w:textAlignment w:val="baseline"/>
+        <w:rPr>
+          <w:rFonts w:ascii="Arial" w:eastAsia="Times New Roman" w:hAnsi="Arial" w:cs="Arial"/>
+          <w:color w:val="000000"/>
+          <w:sz w:val="20"/>
+          <w:szCs w:val="20"/>
+        </w:rPr>
+      </w:pPr>
+      <w:r>
+        <w:rPr>
+          <w:rFonts w:ascii="Arial" w:eastAsia="Times New Roman" w:hAnsi="Arial" w:cs="Arial"/>
+          <w:color w:val="000000"/>
+          <w:sz w:val="20"/>
+          <w:szCs w:val="20"/>
+        </w:rPr>
+        <w:t>If you are sedentary (little or no exercise</w:t>
+      </w:r>
+      <w:r>
+        <w:rPr>
+          <w:rFonts w:ascii="Arial" w:eastAsia="Times New Roman" w:hAnsi="Arial" w:cs="Arial"/>
+          <w:color w:val="000000"/>
+          <w:sz w:val="20"/>
+          <w:szCs w:val="20"/>
+        </w:rPr>
+        <w:t xml:space="preserve">  </w:t>
+      </w:r>
+      <w:r>
+        <w:rPr>
+          <w:rFonts w:ascii="Arial" w:eastAsia="Times New Roman" w:hAnsi="Arial" w:cs="Arial"/>
+          <w:color w:val="000000"/>
+          <w:sz w:val="20"/>
+          <w:szCs w:val="20"/>
+        </w:rPr>
+        <w:sym w:font="Wingdings" w:char="F0E8"/>
+      </w:r>
+      <w:r>
+        <w:rPr>
+          <w:rFonts w:ascii="Arial" w:eastAsia="Times New Roman" w:hAnsi="Arial" w:cs="Arial"/>
+          <w:color w:val="000000"/>
+          <w:sz w:val="20"/>
+          <w:szCs w:val="20"/>
+        </w:rPr>
+        <w:t xml:space="preserve"> &lt;20 actions</w:t>
+      </w:r>
+      <w:r>
+        <w:rPr>
+          <w:rFonts w:ascii="Arial" w:eastAsia="Times New Roman" w:hAnsi="Arial" w:cs="Arial"/>
+          <w:color w:val="000000"/>
+          <w:sz w:val="20"/>
+          <w:szCs w:val="20"/>
+        </w:rPr>
+        <w:t>) : Calorie-Calculation = BMR x 1.2</w:t>
+      </w:r>
+    </w:p>
+    <w:p>
+      <w:pPr>
+        <w:numPr>
+          <w:ilvl w:val="0"/>
+          <w:numId w:val="31"/>
+        </w:numPr>
+        <w:spacing w:after="0" w:line="360" w:lineRule="atLeast"/>
+        <w:ind w:left="75"/>
+        <w:textAlignment w:val="baseline"/>
+        <w:rPr>
+          <w:rFonts w:ascii="Arial" w:eastAsia="Times New Roman" w:hAnsi="Arial" w:cs="Arial"/>
+          <w:color w:val="000000"/>
+          <w:sz w:val="20"/>
+          <w:szCs w:val="20"/>
+        </w:rPr>
+      </w:pPr>
+      <w:r>
+        <w:rPr>
+          <w:rFonts w:ascii="Arial" w:eastAsia="Times New Roman" w:hAnsi="Arial" w:cs="Arial"/>
+          <w:color w:val="000000"/>
+          <w:sz w:val="20"/>
+          <w:szCs w:val="20"/>
+        </w:rPr>
+        <w:t>If you are lightly active (light exercise/sports 1-3 days/week</w:t>
+      </w:r>
+      <w:r>
+        <w:rPr>
+          <w:rFonts w:ascii="Arial" w:eastAsia="Times New Roman" w:hAnsi="Arial" w:cs="Arial"/>
+          <w:color w:val="000000"/>
+          <w:sz w:val="20"/>
+          <w:szCs w:val="20"/>
+        </w:rPr>
+        <w:t xml:space="preserve"> </w:t>
+      </w:r>
+      <w:r>
+        <w:rPr>
+          <w:rFonts w:ascii="Arial" w:eastAsia="Times New Roman" w:hAnsi="Arial" w:cs="Arial"/>
+          <w:color w:val="000000"/>
+          <w:sz w:val="20"/>
+          <w:szCs w:val="20"/>
+        </w:rPr>
+        <w:sym w:font="Wingdings" w:char="F0E8"/>
+      </w:r>
+      <w:r>
+        <w:rPr>
+          <w:rFonts w:ascii="Arial" w:eastAsia="Times New Roman" w:hAnsi="Arial" w:cs="Arial"/>
+          <w:color w:val="000000"/>
+          <w:sz w:val="20"/>
+          <w:szCs w:val="20"/>
+        </w:rPr>
+        <w:t xml:space="preserve"> 20 -50 actions</w:t>
+      </w:r>
+      <w:r>
+        <w:rPr>
+          <w:rFonts w:ascii="Arial" w:eastAsia="Times New Roman" w:hAnsi="Arial" w:cs="Arial"/>
+          <w:color w:val="000000"/>
+          <w:sz w:val="20"/>
+          <w:szCs w:val="20"/>
+        </w:rPr>
+        <w:t>) : Calorie-Calculation = BMR x 1.375</w:t>
+      </w:r>
+    </w:p>
+    <w:p>
+      <w:pPr>
+        <w:numPr>
+          <w:ilvl w:val="0"/>
+          <w:numId w:val="31"/>
+        </w:numPr>
+        <w:spacing w:after="0" w:line="360" w:lineRule="atLeast"/>
+        <w:ind w:left="75"/>
+        <w:textAlignment w:val="baseline"/>
+        <w:rPr>
+          <w:rFonts w:ascii="Arial" w:eastAsia="Times New Roman" w:hAnsi="Arial" w:cs="Arial"/>
+          <w:color w:val="000000"/>
+          <w:sz w:val="20"/>
+          <w:szCs w:val="20"/>
+        </w:rPr>
+      </w:pPr>
+      <w:r>
+        <w:rPr>
+          <w:rFonts w:ascii="Arial" w:eastAsia="Times New Roman" w:hAnsi="Arial" w:cs="Arial"/>
+          <w:color w:val="000000"/>
+          <w:sz w:val="20"/>
+          <w:szCs w:val="20"/>
+        </w:rPr>
+        <w:t>If you are moderatetely active (moderate exercise/sports 3-5 days/week</w:t>
+      </w:r>
+      <w:r>
+        <w:rPr>
+          <w:rFonts w:ascii="Arial" w:eastAsia="Times New Roman" w:hAnsi="Arial" w:cs="Arial"/>
+          <w:color w:val="000000"/>
+          <w:sz w:val="20"/>
+          <w:szCs w:val="20"/>
+        </w:rPr>
+        <w:t xml:space="preserve"> </w:t>
+      </w:r>
+      <w:r>
+        <w:rPr>
+          <w:rFonts w:ascii="Arial" w:eastAsia="Times New Roman" w:hAnsi="Arial" w:cs="Arial"/>
+          <w:color w:val="000000"/>
+          <w:sz w:val="20"/>
+          <w:szCs w:val="20"/>
+        </w:rPr>
+        <w:sym w:font="Wingdings" w:char="F0E8"/>
+      </w:r>
+      <w:r>
+        <w:rPr>
+          <w:rFonts w:ascii="Arial" w:eastAsia="Times New Roman" w:hAnsi="Arial" w:cs="Arial"/>
+          <w:color w:val="000000"/>
+          <w:sz w:val="20"/>
+          <w:szCs w:val="20"/>
+        </w:rPr>
+        <w:t xml:space="preserve"> 50 – 90 actions</w:t>
+      </w:r>
+      <w:r>
+        <w:rPr>
+          <w:rFonts w:ascii="Arial" w:eastAsia="Times New Roman" w:hAnsi="Arial" w:cs="Arial"/>
+          <w:color w:val="000000"/>
+          <w:sz w:val="20"/>
+          <w:szCs w:val="20"/>
+        </w:rPr>
+        <w:t>) : Calorie-Calculation = BMR x 1.55</w:t>
+      </w:r>
+    </w:p>
+    <w:p>
+      <w:pPr>
+        <w:numPr>
+          <w:ilvl w:val="0"/>
+          <w:numId w:val="31"/>
+        </w:numPr>
+        <w:spacing w:after="0" w:line="360" w:lineRule="atLeast"/>
+        <w:ind w:left="75"/>
+        <w:textAlignment w:val="baseline"/>
+        <w:rPr>
+          <w:rFonts w:ascii="Arial" w:eastAsia="Times New Roman" w:hAnsi="Arial" w:cs="Arial"/>
+          <w:color w:val="000000"/>
+          <w:sz w:val="20"/>
+          <w:szCs w:val="20"/>
+        </w:rPr>
+      </w:pPr>
+      <w:r>
+        <w:rPr>
+          <w:rFonts w:ascii="Arial" w:eastAsia="Times New Roman" w:hAnsi="Arial" w:cs="Arial"/>
+          <w:color w:val="000000"/>
+          <w:sz w:val="20"/>
+          <w:szCs w:val="20"/>
+        </w:rPr>
+        <w:t>If you are very active (hard exercise/sports 6-7 days a week</w:t>
+      </w:r>
+      <w:r>
+        <w:rPr>
+          <w:rFonts w:ascii="Arial" w:eastAsia="Times New Roman" w:hAnsi="Arial" w:cs="Arial"/>
+          <w:color w:val="000000"/>
+          <w:sz w:val="20"/>
+          <w:szCs w:val="20"/>
+        </w:rPr>
+        <w:t xml:space="preserve"> </w:t>
+      </w:r>
+      <w:r>
+        <w:rPr>
+          <w:rFonts w:ascii="Arial" w:eastAsia="Times New Roman" w:hAnsi="Arial" w:cs="Arial"/>
+          <w:color w:val="000000"/>
+          <w:sz w:val="20"/>
+          <w:szCs w:val="20"/>
+        </w:rPr>
+        <w:sym w:font="Wingdings" w:char="F0E8"/>
+      </w:r>
+      <w:r>
+        <w:rPr>
+          <w:rFonts w:ascii="Arial" w:eastAsia="Times New Roman" w:hAnsi="Arial" w:cs="Arial"/>
+          <w:color w:val="000000"/>
+          <w:sz w:val="20"/>
+          <w:szCs w:val="20"/>
+        </w:rPr>
+        <w:t xml:space="preserve"> 90 – 150 ctions</w:t>
+      </w:r>
+      <w:r>
+        <w:rPr>
+          <w:rFonts w:ascii="Arial" w:eastAsia="Times New Roman" w:hAnsi="Arial" w:cs="Arial"/>
+          <w:color w:val="000000"/>
+          <w:sz w:val="20"/>
+          <w:szCs w:val="20"/>
+        </w:rPr>
+        <w:t>) : Calorie-Calculation = BMR x 1.725</w:t>
+      </w:r>
+    </w:p>
+    <w:p>
+      <w:pPr>
+        <w:numPr>
+          <w:ilvl w:val="0"/>
+          <w:numId w:val="31"/>
+        </w:numPr>
+        <w:spacing w:after="0" w:line="360" w:lineRule="atLeast"/>
+        <w:ind w:left="75"/>
+        <w:textAlignment w:val="baseline"/>
+        <w:rPr>
+          <w:rFonts w:ascii="Arial" w:eastAsia="Times New Roman" w:hAnsi="Arial" w:cs="Arial"/>
+          <w:color w:val="000000"/>
+          <w:sz w:val="20"/>
+          <w:szCs w:val="20"/>
+        </w:rPr>
+      </w:pPr>
+      <w:r>
+        <w:rPr>
+          <w:rFonts w:ascii="Arial" w:eastAsia="Times New Roman" w:hAnsi="Arial" w:cs="Arial"/>
+          <w:color w:val="000000"/>
+          <w:sz w:val="20"/>
+          <w:szCs w:val="20"/>
+        </w:rPr>
+        <w:lastRenderedPageBreak/>
+        <w:t>If you are extra active (very hard exercise/sports &amp; physical job or 2x training</w:t>
+      </w:r>
+      <w:r>
+        <w:rPr>
+          <w:rFonts w:ascii="Arial" w:eastAsia="Times New Roman" w:hAnsi="Arial" w:cs="Arial"/>
+          <w:color w:val="000000"/>
+          <w:sz w:val="20"/>
+          <w:szCs w:val="20"/>
+        </w:rPr>
+        <w:t xml:space="preserve"> </w:t>
+      </w:r>
+      <w:r>
+        <w:rPr>
+          <w:rFonts w:ascii="Arial" w:eastAsia="Times New Roman" w:hAnsi="Arial" w:cs="Arial"/>
+          <w:color w:val="000000"/>
+          <w:sz w:val="20"/>
+          <w:szCs w:val="20"/>
+        </w:rPr>
+        <w:sym w:font="Wingdings" w:char="F0E8"/>
+      </w:r>
+      <w:r>
+        <w:rPr>
+          <w:rFonts w:ascii="Arial" w:eastAsia="Times New Roman" w:hAnsi="Arial" w:cs="Arial"/>
+          <w:color w:val="000000"/>
+          <w:sz w:val="20"/>
+          <w:szCs w:val="20"/>
+        </w:rPr>
+        <w:t xml:space="preserve"> &gt;150 action</w:t>
+      </w:r>
+      <w:r>
+        <w:rPr>
+          <w:rFonts w:ascii="Arial" w:eastAsia="Times New Roman" w:hAnsi="Arial" w:cs="Arial"/>
+          <w:color w:val="000000"/>
+          <w:sz w:val="20"/>
+          <w:szCs w:val="20"/>
+        </w:rPr>
+        <w:t>) : Calorie-Calculation = BMR x 1.9</w:t>
+      </w:r>
+    </w:p>
+    <w:p>
+      <w:pPr>
+        <w:rPr>
+          <w:rFonts w:asciiTheme="majorHAnsi" w:hAnsiTheme="majorHAnsi"/>
+          <w:bCs/>
+          <w:sz w:val="24"/>
+          <w:szCs w:val="24"/>
+        </w:rPr>
+      </w:pPr>
+    </w:p>
+    <w:p>
+      <w:pPr>
+        <w:rPr>
+          <w:rFonts w:asciiTheme="majorHAnsi" w:hAnsiTheme="majorHAnsi"/>
+          <w:bCs/>
+          <w:sz w:val="24"/>
+          <w:szCs w:val="24"/>
+        </w:rPr>
+      </w:pPr>
+      <w:r>
+        <w:rPr>
+          <w:rFonts w:asciiTheme="majorHAnsi" w:hAnsiTheme="majorHAnsi"/>
+          <w:bCs/>
+          <w:sz w:val="24"/>
+          <w:szCs w:val="24"/>
+        </w:rPr>
+        <w:t xml:space="preserve"> </w:t>
+      </w:r>
       <w:r>
         <w:rPr>
           <w:rFonts w:asciiTheme="majorHAnsi" w:hAnsiTheme="majorHAnsi"/>
@@ -3387,7 +4989,7 @@
       </w:r>
     </w:p>
     <w:p>
-      <w:hyperlink r:id="rId12" w:history="1">
+      <w:hyperlink r:id="rId20" w:history="1">
         <w:r>
           <w:rPr>
             <w:rStyle w:val="Hyperlink"/>
@@ -3424,7 +5026,7 @@
           <w:szCs w:val="24"/>
         </w:rPr>
       </w:pPr>
-      <w:hyperlink r:id="rId13" w:history="1">
+      <w:hyperlink r:id="rId21" w:history="1">
         <w:r>
           <w:rPr>
             <w:rStyle w:val="Hyperlink"/>
@@ -3889,6 +5491,15 @@
         </w:rPr>
         <w:t>Registration page</w:t>
       </w:r>
+      <w:r>
+        <w:rPr>
+          <w:rFonts w:asciiTheme="majorHAnsi" w:hAnsiTheme="majorHAnsi"/>
+          <w:bCs/>
+          <w:sz w:val="24"/>
+          <w:szCs w:val="24"/>
+        </w:rPr>
+        <w:t xml:space="preserve"> and DataBase (10 hours)</w:t>
+      </w:r>
     </w:p>
     <w:p>
       <w:pPr>
@@ -3908,26 +5519,10 @@
           <w:sz w:val="24"/>
           <w:szCs w:val="24"/>
         </w:rPr>
-        <w:t xml:space="preserve">1 week for the </w:t>
-      </w:r>
-      <w:r>
-        <w:rPr>
-          <w:rFonts w:asciiTheme="majorHAnsi" w:hAnsiTheme="majorHAnsi"/>
-          <w:bCs/>
-          <w:sz w:val="24"/>
-          <w:szCs w:val="24"/>
-        </w:rPr>
-        <w:t>training data</w:t>
-      </w:r>
-      <w:r>
-        <w:rPr>
-          <w:rFonts w:asciiTheme="majorHAnsi" w:hAnsiTheme="majorHAnsi"/>
-          <w:bCs/>
-          <w:sz w:val="24"/>
-          <w:szCs w:val="24"/>
-        </w:rPr>
-        <w:t xml:space="preserve"> (25 hours)</w:t>
-      </w:r>
+        <w:t>Game – Identify actions  (20 hours)</w:t>
+      </w:r>
+      <w:bookmarkStart w:id="0" w:name="_GoBack"/>
+      <w:bookmarkEnd w:id="0"/>
     </w:p>
     <w:p>
       <w:pPr>
@@ -3947,7 +5542,6 @@
           <w:sz w:val="24"/>
           <w:szCs w:val="24"/>
         </w:rPr>
-        <w:lastRenderedPageBreak/>
         <w:t xml:space="preserve">Report and </w:t>
       </w:r>
       <w:r>
@@ -4108,6 +5702,7 @@
           <w:sz w:val="24"/>
           <w:szCs w:val="24"/>
         </w:rPr>
+        <w:lastRenderedPageBreak/>
         <w:t xml:space="preserve">Description </w:t>
       </w:r>
     </w:p>
@@ -4233,8 +5828,6 @@
         </w:rPr>
         <w:t xml:space="preserve"> and recommendations</w:t>
       </w:r>
-      <w:bookmarkStart w:id="0" w:name="_GoBack"/>
-      <w:bookmarkEnd w:id="0"/>
       <w:r>
         <w:rPr>
           <w:rFonts w:asciiTheme="majorHAnsi" w:hAnsiTheme="majorHAnsi"/>
@@ -4294,7 +5887,7 @@
       </w:pPr>
     </w:p>
     <w:sectPr>
-      <w:headerReference w:type="default" r:id="rId14"/>
+      <w:headerReference w:type="default" r:id="rId22"/>
       <w:pgSz w:w="12240" w:h="15840"/>
       <w:pgMar w:top="1440" w:right="1440" w:bottom="1440" w:left="1440" w:header="720" w:footer="720" w:gutter="0"/>
       <w:pgNumType w:start="0"/>
@@ -6046,6 +7639,155 @@
     </w:lvl>
   </w:abstractNum>
   <w:abstractNum w:abstractNumId="15">
+    <w:nsid w:val="2F4F33FB"/>
+    <w:multiLevelType w:val="multilevel"/>
+    <w:tmpl w:val="D20A70C6"/>
+    <w:lvl w:ilvl="0">
+      <w:start w:val="1"/>
+      <w:numFmt w:val="bullet"/>
+      <w:lvlText w:val=""/>
+      <w:lvlJc w:val="left"/>
+      <w:pPr>
+        <w:tabs>
+          <w:tab w:val="num" w:pos="720"/>
+        </w:tabs>
+        <w:ind w:left="720" w:hanging="360"/>
+      </w:pPr>
+      <w:rPr>
+        <w:rFonts w:ascii="Symbol" w:hAnsi="Symbol" w:hint="default"/>
+        <w:sz w:val="20"/>
+      </w:rPr>
+    </w:lvl>
+    <w:lvl w:ilvl="1" w:tentative="1">
+      <w:start w:val="1"/>
+      <w:numFmt w:val="bullet"/>
+      <w:lvlText w:val=""/>
+      <w:lvlJc w:val="left"/>
+      <w:pPr>
+        <w:tabs>
+          <w:tab w:val="num" w:pos="1440"/>
+        </w:tabs>
+        <w:ind w:left="1440" w:hanging="360"/>
+      </w:pPr>
+      <w:rPr>
+        <w:rFonts w:ascii="Symbol" w:hAnsi="Symbol" w:hint="default"/>
+        <w:sz w:val="20"/>
+      </w:rPr>
+    </w:lvl>
+    <w:lvl w:ilvl="2" w:tentative="1">
+      <w:start w:val="1"/>
+      <w:numFmt w:val="bullet"/>
+      <w:lvlText w:val=""/>
+      <w:lvlJc w:val="left"/>
+      <w:pPr>
+        <w:tabs>
+          <w:tab w:val="num" w:pos="2160"/>
+        </w:tabs>
+        <w:ind w:left="2160" w:hanging="360"/>
+      </w:pPr>
+      <w:rPr>
+        <w:rFonts w:ascii="Symbol" w:hAnsi="Symbol" w:hint="default"/>
+        <w:sz w:val="20"/>
+      </w:rPr>
+    </w:lvl>
+    <w:lvl w:ilvl="3" w:tentative="1">
+      <w:start w:val="1"/>
+      <w:numFmt w:val="bullet"/>
+      <w:lvlText w:val=""/>
+      <w:lvlJc w:val="left"/>
+      <w:pPr>
+        <w:tabs>
+          <w:tab w:val="num" w:pos="2880"/>
+        </w:tabs>
+        <w:ind w:left="2880" w:hanging="360"/>
+      </w:pPr>
+      <w:rPr>
+        <w:rFonts w:ascii="Symbol" w:hAnsi="Symbol" w:hint="default"/>
+        <w:sz w:val="20"/>
+      </w:rPr>
+    </w:lvl>
+    <w:lvl w:ilvl="4" w:tentative="1">
+      <w:start w:val="1"/>
+      <w:numFmt w:val="bullet"/>
+      <w:lvlText w:val=""/>
+      <w:lvlJc w:val="left"/>
+      <w:pPr>
+        <w:tabs>
+          <w:tab w:val="num" w:pos="3600"/>
+        </w:tabs>
+        <w:ind w:left="3600" w:hanging="360"/>
+      </w:pPr>
+      <w:rPr>
+        <w:rFonts w:ascii="Symbol" w:hAnsi="Symbol" w:hint="default"/>
+        <w:sz w:val="20"/>
+      </w:rPr>
+    </w:lvl>
+    <w:lvl w:ilvl="5" w:tentative="1">
+      <w:start w:val="1"/>
+      <w:numFmt w:val="bullet"/>
+      <w:lvlText w:val=""/>
+      <w:lvlJc w:val="left"/>
+      <w:pPr>
+        <w:tabs>
+          <w:tab w:val="num" w:pos="4320"/>
+        </w:tabs>
+        <w:ind w:left="4320" w:hanging="360"/>
+      </w:pPr>
+      <w:rPr>
+        <w:rFonts w:ascii="Symbol" w:hAnsi="Symbol" w:hint="default"/>
+        <w:sz w:val="20"/>
+      </w:rPr>
+    </w:lvl>
+    <w:lvl w:ilvl="6" w:tentative="1">
+      <w:start w:val="1"/>
+      <w:numFmt w:val="bullet"/>
+      <w:lvlText w:val=""/>
+      <w:lvlJc w:val="left"/>
+      <w:pPr>
+        <w:tabs>
+          <w:tab w:val="num" w:pos="5040"/>
+        </w:tabs>
+        <w:ind w:left="5040" w:hanging="360"/>
+      </w:pPr>
+      <w:rPr>
+        <w:rFonts w:ascii="Symbol" w:hAnsi="Symbol" w:hint="default"/>
+        <w:sz w:val="20"/>
+      </w:rPr>
+    </w:lvl>
+    <w:lvl w:ilvl="7" w:tentative="1">
+      <w:start w:val="1"/>
+      <w:numFmt w:val="bullet"/>
+      <w:lvlText w:val=""/>
+      <w:lvlJc w:val="left"/>
+      <w:pPr>
+        <w:tabs>
+          <w:tab w:val="num" w:pos="5760"/>
+        </w:tabs>
+        <w:ind w:left="5760" w:hanging="360"/>
+      </w:pPr>
+      <w:rPr>
+        <w:rFonts w:ascii="Symbol" w:hAnsi="Symbol" w:hint="default"/>
+        <w:sz w:val="20"/>
+      </w:rPr>
+    </w:lvl>
+    <w:lvl w:ilvl="8" w:tentative="1">
+      <w:start w:val="1"/>
+      <w:numFmt w:val="bullet"/>
+      <w:lvlText w:val=""/>
+      <w:lvlJc w:val="left"/>
+      <w:pPr>
+        <w:tabs>
+          <w:tab w:val="num" w:pos="6480"/>
+        </w:tabs>
+        <w:ind w:left="6480" w:hanging="360"/>
+      </w:pPr>
+      <w:rPr>
+        <w:rFonts w:ascii="Symbol" w:hAnsi="Symbol" w:hint="default"/>
+        <w:sz w:val="20"/>
+      </w:rPr>
+    </w:lvl>
+  </w:abstractNum>
+  <w:abstractNum w:abstractNumId="16">
     <w:nsid w:val="346B2EDC"/>
     <w:multiLevelType w:val="hybridMultilevel"/>
     <w:tmpl w:val="E33C35F8"/>
@@ -6158,7 +7900,7 @@
       </w:rPr>
     </w:lvl>
   </w:abstractNum>
-  <w:abstractNum w:abstractNumId="16">
+  <w:abstractNum w:abstractNumId="17">
     <w:nsid w:val="37E92606"/>
     <w:multiLevelType w:val="hybridMultilevel"/>
     <w:tmpl w:val="ECDC3E4C"/>
@@ -6247,7 +7989,7 @@
       </w:pPr>
     </w:lvl>
   </w:abstractNum>
-  <w:abstractNum w:abstractNumId="17">
+  <w:abstractNum w:abstractNumId="18">
     <w:nsid w:val="4ABB3FAE"/>
     <w:multiLevelType w:val="hybridMultilevel"/>
     <w:tmpl w:val="15408350"/>
@@ -6336,7 +8078,7 @@
       </w:pPr>
     </w:lvl>
   </w:abstractNum>
-  <w:abstractNum w:abstractNumId="18">
+  <w:abstractNum w:abstractNumId="19">
     <w:nsid w:val="5048334D"/>
     <w:multiLevelType w:val="hybridMultilevel"/>
     <w:tmpl w:val="85DA90E2"/>
@@ -6425,7 +8167,7 @@
       </w:pPr>
     </w:lvl>
   </w:abstractNum>
-  <w:abstractNum w:abstractNumId="19">
+  <w:abstractNum w:abstractNumId="20">
     <w:nsid w:val="53052E6E"/>
     <w:multiLevelType w:val="singleLevel"/>
     <w:tmpl w:val="53052E6E"/>
@@ -6445,7 +8187,7 @@
       </w:rPr>
     </w:lvl>
   </w:abstractNum>
-  <w:abstractNum w:abstractNumId="20">
+  <w:abstractNum w:abstractNumId="21">
     <w:nsid w:val="5305811F"/>
     <w:multiLevelType w:val="multilevel"/>
     <w:tmpl w:val="02B8B02C"/>
@@ -6561,7 +8303,7 @@
       </w:rPr>
     </w:lvl>
   </w:abstractNum>
-  <w:abstractNum w:abstractNumId="21">
+  <w:abstractNum w:abstractNumId="22">
     <w:nsid w:val="53058742"/>
     <w:multiLevelType w:val="singleLevel"/>
     <w:tmpl w:val="53058742"/>
@@ -6573,7 +8315,7 @@
       <w:lvlJc w:val="left"/>
     </w:lvl>
   </w:abstractNum>
-  <w:abstractNum w:abstractNumId="22">
+  <w:abstractNum w:abstractNumId="23">
     <w:nsid w:val="53058C9F"/>
     <w:multiLevelType w:val="singleLevel"/>
     <w:tmpl w:val="CCFA3F0C"/>
@@ -6588,7 +8330,7 @@
       </w:rPr>
     </w:lvl>
   </w:abstractNum>
-  <w:abstractNum w:abstractNumId="23">
+  <w:abstractNum w:abstractNumId="24">
     <w:nsid w:val="530593B3"/>
     <w:multiLevelType w:val="singleLevel"/>
     <w:tmpl w:val="530593B3"/>
@@ -6600,7 +8342,7 @@
       <w:lvlJc w:val="left"/>
     </w:lvl>
   </w:abstractNum>
-  <w:abstractNum w:abstractNumId="24">
+  <w:abstractNum w:abstractNumId="25">
     <w:nsid w:val="551A187F"/>
     <w:multiLevelType w:val="hybridMultilevel"/>
     <w:tmpl w:val="18F24874"/>
@@ -6690,7 +8432,7 @@
       </w:pPr>
     </w:lvl>
   </w:abstractNum>
-  <w:abstractNum w:abstractNumId="25">
+  <w:abstractNum w:abstractNumId="26">
     <w:nsid w:val="57D848B8"/>
     <w:multiLevelType w:val="hybridMultilevel"/>
     <w:tmpl w:val="D4E8694C"/>
@@ -6776,7 +8518,7 @@
       </w:pPr>
     </w:lvl>
   </w:abstractNum>
-  <w:abstractNum w:abstractNumId="26">
+  <w:abstractNum w:abstractNumId="27">
     <w:nsid w:val="68F66F6E"/>
     <w:multiLevelType w:val="multilevel"/>
     <w:tmpl w:val="8392EAB8"/>
@@ -6897,7 +8639,7 @@
       </w:rPr>
     </w:lvl>
   </w:abstractNum>
-  <w:abstractNum w:abstractNumId="27">
+  <w:abstractNum w:abstractNumId="28">
     <w:nsid w:val="690079A5"/>
     <w:multiLevelType w:val="hybridMultilevel"/>
     <w:tmpl w:val="F9EC8A6C"/>
@@ -7010,7 +8752,7 @@
       </w:rPr>
     </w:lvl>
   </w:abstractNum>
-  <w:abstractNum w:abstractNumId="28">
+  <w:abstractNum w:abstractNumId="29">
     <w:nsid w:val="76F27151"/>
     <w:multiLevelType w:val="hybridMultilevel"/>
     <w:tmpl w:val="3926B43C"/>
@@ -7099,7 +8841,7 @@
       </w:pPr>
     </w:lvl>
   </w:abstractNum>
-  <w:abstractNum w:abstractNumId="29">
+  <w:abstractNum w:abstractNumId="30">
     <w:nsid w:val="7BB10645"/>
     <w:multiLevelType w:val="hybridMultilevel"/>
     <w:tmpl w:val="281649F4"/>
@@ -7192,7 +8934,7 @@
     <w:abstractNumId w:val="1"/>
   </w:num>
   <w:num w:numId="2">
-    <w:abstractNumId w:val="15"/>
+    <w:abstractNumId w:val="16"/>
   </w:num>
   <w:num w:numId="3">
     <w:abstractNumId w:val="2"/>
@@ -7204,34 +8946,34 @@
     <w:abstractNumId w:val="7"/>
   </w:num>
   <w:num w:numId="6">
-    <w:abstractNumId w:val="27"/>
+    <w:abstractNumId w:val="28"/>
   </w:num>
   <w:num w:numId="7">
-    <w:abstractNumId w:val="26"/>
+    <w:abstractNumId w:val="27"/>
   </w:num>
   <w:num w:numId="8">
     <w:abstractNumId w:val="9"/>
   </w:num>
   <w:num w:numId="9">
-    <w:abstractNumId w:val="19"/>
+    <w:abstractNumId w:val="20"/>
   </w:num>
   <w:num w:numId="10">
-    <w:abstractNumId w:val="20"/>
+    <w:abstractNumId w:val="21"/>
   </w:num>
   <w:num w:numId="11">
-    <w:abstractNumId w:val="21"/>
+    <w:abstractNumId w:val="22"/>
   </w:num>
   <w:num w:numId="12">
-    <w:abstractNumId w:val="22"/>
+    <w:abstractNumId w:val="23"/>
   </w:num>
   <w:num w:numId="13">
-    <w:abstractNumId w:val="16"/>
+    <w:abstractNumId w:val="17"/>
   </w:num>
   <w:num w:numId="14">
     <w:abstractNumId w:val="5"/>
   </w:num>
   <w:num w:numId="15">
-    <w:abstractNumId w:val="23"/>
+    <w:abstractNumId w:val="24"/>
   </w:num>
   <w:num w:numId="16">
     <w:abstractNumId w:val="13"/>
@@ -7243,13 +8985,13 @@
     <w:abstractNumId w:val="0"/>
   </w:num>
   <w:num w:numId="19">
-    <w:abstractNumId w:val="17"/>
+    <w:abstractNumId w:val="18"/>
   </w:num>
   <w:num w:numId="20">
-    <w:abstractNumId w:val="29"/>
+    <w:abstractNumId w:val="30"/>
   </w:num>
   <w:num w:numId="21">
-    <w:abstractNumId w:val="24"/>
+    <w:abstractNumId w:val="25"/>
   </w:num>
   <w:num w:numId="22">
     <w:abstractNumId w:val="12"/>
@@ -7270,13 +9012,16 @@
     <w:abstractNumId w:val="8"/>
   </w:num>
   <w:num w:numId="28">
-    <w:abstractNumId w:val="28"/>
+    <w:abstractNumId w:val="29"/>
   </w:num>
   <w:num w:numId="29">
-    <w:abstractNumId w:val="25"/>
+    <w:abstractNumId w:val="26"/>
   </w:num>
   <w:num w:numId="30">
-    <w:abstractNumId w:val="18"/>
+    <w:abstractNumId w:val="19"/>
+  </w:num>
+  <w:num w:numId="31">
+    <w:abstractNumId w:val="15"/>
   </w:num>
 </w:numbering>
 </file>
@@ -7948,7 +9693,7 @@
     <w:charset w:val="00"/>
     <w:family w:val="roman"/>
     <w:pitch w:val="variable"/>
-    <w:sig w:usb0="E0002AFF" w:usb1="C0007841" w:usb2="00000009" w:usb3="00000000" w:csb0="000001FF" w:csb1="00000000"/>
+    <w:sig w:usb0="E0002AFF" w:usb1="C0007843" w:usb2="00000009" w:usb3="00000000" w:csb0="000001FF" w:csb1="00000000"/>
   </w:font>
   <w:font w:name="Courier New">
     <w:panose1 w:val="02070309020205020404"/>
@@ -7969,7 +9714,7 @@
     <w:charset w:val="00"/>
     <w:family w:val="swiss"/>
     <w:pitch w:val="variable"/>
-    <w:sig w:usb0="E10002FF" w:usb1="4000ACFF" w:usb2="00000009" w:usb3="00000000" w:csb0="0000019F" w:csb1="00000000"/>
+    <w:sig w:usb0="E00002FF" w:usb1="4000ACFF" w:usb2="00000001" w:usb3="00000000" w:csb0="0000019F" w:csb1="00000000"/>
   </w:font>
   <w:font w:name="Arial">
     <w:panose1 w:val="020B0604020202020204"/>
@@ -8016,6 +9761,7 @@
     <w:rsid w:val="00235E38"/>
     <w:rsid w:val="0030455D"/>
     <w:rsid w:val="004E5C4B"/>
+    <w:rsid w:val="008D2F08"/>
     <w:rsid w:val="00AA6FB7"/>
     <w:rsid w:val="00BB2356"/>
   </w:rsids>
